--- a/MATH_535_project-3.docx
+++ b/MATH_535_project-3.docx
@@ -10,13 +10,363 @@
           <w:bCs/>
         </w:rPr>
       </w:pPr>
+    </w:p>
+    <w:p>
+      <w:pPr>
+        <w:pStyle w:val="Standard"/>
+        <w:rPr>
+          <w:b/>
+          <w:bCs/>
+        </w:rPr>
+      </w:pPr>
+    </w:p>
+    <w:p>
+      <w:pPr>
+        <w:pStyle w:val="Standard"/>
+        <w:rPr>
+          <w:b/>
+          <w:bCs/>
+        </w:rPr>
+      </w:pPr>
+    </w:p>
+    <w:p>
+      <w:pPr>
+        <w:pStyle w:val="Standard"/>
+        <w:rPr>
+          <w:b/>
+          <w:bCs/>
+        </w:rPr>
+      </w:pPr>
+      <w:r>
+        <w:rPr>
+          <w:b/>
+          <w:bCs/>
+          <w:noProof/>
+        </w:rPr>
+        <w:drawing>
+          <wp:inline distT="0" distB="0" distL="0" distR="0" wp14:anchorId="3B06EEE3" wp14:editId="7E9E3374">
+            <wp:extent cx="6329680" cy="1414780"/>
+            <wp:effectExtent l="0" t="0" r="0" b="0"/>
+            <wp:docPr id="10" name="Picture 10"/>
+            <wp:cNvGraphicFramePr>
+              <a:graphicFrameLocks xmlns:a="http://schemas.openxmlformats.org/drawingml/2006/main" noChangeAspect="1"/>
+            </wp:cNvGraphicFramePr>
+            <a:graphic xmlns:a="http://schemas.openxmlformats.org/drawingml/2006/main">
+              <a:graphicData uri="http://schemas.openxmlformats.org/drawingml/2006/picture">
+                <pic:pic xmlns:pic="http://schemas.openxmlformats.org/drawingml/2006/picture">
+                  <pic:nvPicPr>
+                    <pic:cNvPr id="0" name="Picture 4"/>
+                    <pic:cNvPicPr>
+                      <a:picLocks noChangeAspect="1" noChangeArrowheads="1"/>
+                    </pic:cNvPicPr>
+                  </pic:nvPicPr>
+                  <pic:blipFill>
+                    <a:blip r:embed="rId7" cstate="print">
+                      <a:extLst>
+                        <a:ext uri="{28A0092B-C50C-407E-A947-70E740481C1C}">
+                          <a14:useLocalDpi xmlns:a14="http://schemas.microsoft.com/office/drawing/2010/main" val="0"/>
+                        </a:ext>
+                      </a:extLst>
+                    </a:blip>
+                    <a:srcRect/>
+                    <a:stretch>
+                      <a:fillRect/>
+                    </a:stretch>
+                  </pic:blipFill>
+                  <pic:spPr bwMode="auto">
+                    <a:xfrm>
+                      <a:off x="0" y="0"/>
+                      <a:ext cx="6329680" cy="1414780"/>
+                    </a:xfrm>
+                    <a:prstGeom prst="rect">
+                      <a:avLst/>
+                    </a:prstGeom>
+                    <a:noFill/>
+                    <a:ln>
+                      <a:noFill/>
+                    </a:ln>
+                  </pic:spPr>
+                </pic:pic>
+              </a:graphicData>
+            </a:graphic>
+          </wp:inline>
+        </w:drawing>
+      </w:r>
+    </w:p>
+    <w:p>
+      <w:pPr>
+        <w:pStyle w:val="Standard"/>
+        <w:rPr>
+          <w:b/>
+          <w:bCs/>
+        </w:rPr>
+      </w:pPr>
+    </w:p>
+    <w:p>
+      <w:pPr>
+        <w:pStyle w:val="Standard"/>
+        <w:rPr>
+          <w:b/>
+          <w:bCs/>
+        </w:rPr>
+      </w:pPr>
+    </w:p>
+    <w:p>
+      <w:pPr>
+        <w:pStyle w:val="Standard"/>
+        <w:rPr>
+          <w:b/>
+          <w:bCs/>
+        </w:rPr>
+      </w:pPr>
+    </w:p>
+    <w:p>
+      <w:pPr>
+        <w:pStyle w:val="Standard"/>
+        <w:rPr>
+          <w:b/>
+          <w:bCs/>
+        </w:rPr>
+      </w:pPr>
+    </w:p>
+    <w:p>
+      <w:pPr>
+        <w:pStyle w:val="Standard"/>
+        <w:rPr>
+          <w:b/>
+          <w:bCs/>
+        </w:rPr>
+      </w:pPr>
+    </w:p>
+    <w:p>
+      <w:pPr>
+        <w:pStyle w:val="Standard"/>
+        <w:rPr>
+          <w:b/>
+          <w:bCs/>
+        </w:rPr>
+      </w:pPr>
+    </w:p>
+    <w:p>
+      <w:pPr>
+        <w:pStyle w:val="Standard"/>
+        <w:rPr>
+          <w:b/>
+          <w:bCs/>
+          <w:sz w:val="28"/>
+          <w:szCs w:val="28"/>
+        </w:rPr>
+      </w:pPr>
+    </w:p>
+    <w:p>
+      <w:pPr>
+        <w:pStyle w:val="Standard"/>
+        <w:rPr>
+          <w:b/>
+          <w:bCs/>
+          <w:sz w:val="28"/>
+          <w:szCs w:val="28"/>
+        </w:rPr>
+      </w:pPr>
+    </w:p>
+    <w:p>
+      <w:pPr>
+        <w:jc w:val="center"/>
+        <w:rPr>
+          <w:rFonts w:ascii="Cambria" w:hAnsi="Cambria"/>
+          <w:b/>
+          <w:bCs/>
+          <w:color w:val="24292E"/>
+          <w:sz w:val="40"/>
+          <w:szCs w:val="33"/>
+        </w:rPr>
+      </w:pPr>
       <w:bookmarkStart w:id="0" w:name="_Hlk58609278"/>
       <w:bookmarkEnd w:id="0"/>
       <w:r>
         <w:rPr>
+          <w:rFonts w:ascii="Cambria" w:hAnsi="Cambria"/>
           <w:b/>
           <w:bCs/>
-        </w:rPr>
+          <w:color w:val="24292E"/>
+          <w:sz w:val="40"/>
+          <w:szCs w:val="33"/>
+        </w:rPr>
+        <w:t>A mathematical attempt to understand, analyze and predict the behavior of COVID-19 virus using SIR model</w:t>
+      </w:r>
+    </w:p>
+    <w:p>
+      <w:pPr>
+        <w:jc w:val="center"/>
+        <w:rPr>
+          <w:rFonts w:ascii="Cambria" w:hAnsi="Cambria"/>
+          <w:b/>
+          <w:bCs/>
+          <w:color w:val="24292E"/>
+          <w:sz w:val="32"/>
+          <w:szCs w:val="29"/>
+        </w:rPr>
+      </w:pPr>
+    </w:p>
+    <w:p>
+      <w:pPr>
+        <w:jc w:val="center"/>
+        <w:rPr>
+          <w:rFonts w:ascii="Cambria" w:hAnsi="Cambria"/>
+          <w:b/>
+          <w:bCs/>
+          <w:color w:val="24292E"/>
+          <w:sz w:val="32"/>
+          <w:szCs w:val="29"/>
+        </w:rPr>
+      </w:pPr>
+    </w:p>
+    <w:p>
+      <w:pPr>
+        <w:jc w:val="center"/>
+        <w:rPr>
+          <w:rFonts w:ascii="Cambria" w:hAnsi="Cambria"/>
+          <w:b/>
+          <w:bCs/>
+          <w:color w:val="24292E"/>
+          <w:sz w:val="32"/>
+          <w:szCs w:val="29"/>
+        </w:rPr>
+      </w:pPr>
+    </w:p>
+    <w:p>
+      <w:pPr>
+        <w:jc w:val="center"/>
+        <w:rPr>
+          <w:rFonts w:ascii="Cambria" w:hAnsi="Cambria"/>
+          <w:b/>
+          <w:bCs/>
+          <w:color w:val="24292E"/>
+          <w:sz w:val="32"/>
+          <w:szCs w:val="29"/>
+        </w:rPr>
+      </w:pPr>
+    </w:p>
+    <w:p>
+      <w:pPr>
+        <w:jc w:val="center"/>
+        <w:rPr>
+          <w:rFonts w:ascii="Cambria" w:hAnsi="Cambria"/>
+          <w:b/>
+          <w:bCs/>
+          <w:color w:val="24292E"/>
+          <w:sz w:val="32"/>
+          <w:szCs w:val="29"/>
+        </w:rPr>
+      </w:pPr>
+    </w:p>
+    <w:p>
+      <w:pPr>
+        <w:jc w:val="center"/>
+        <w:rPr>
+          <w:rFonts w:ascii="Cambria" w:hAnsi="Cambria"/>
+          <w:b/>
+          <w:bCs/>
+          <w:color w:val="24292E"/>
+          <w:sz w:val="32"/>
+          <w:szCs w:val="29"/>
+        </w:rPr>
+      </w:pPr>
+    </w:p>
+    <w:p>
+      <w:pPr>
+        <w:pStyle w:val="NormalWeb"/>
+        <w:spacing w:before="0" w:beforeAutospacing="0" w:after="0" w:afterAutospacing="0"/>
+        <w:jc w:val="center"/>
+        <w:rPr>
+          <w:sz w:val="32"/>
+          <w:szCs w:val="32"/>
+        </w:rPr>
+      </w:pPr>
+      <w:proofErr w:type="spellStart"/>
+      <w:r>
+        <w:rPr>
+          <w:rFonts w:ascii="Cambria" w:hAnsi="Cambria"/>
+          <w:color w:val="000000"/>
+          <w:sz w:val="28"/>
+          <w:szCs w:val="28"/>
+        </w:rPr>
+        <w:t>Sohaib</w:t>
+      </w:r>
+      <w:proofErr w:type="spellEnd"/>
+      <w:r>
+        <w:rPr>
+          <w:rFonts w:ascii="Cambria" w:hAnsi="Cambria"/>
+          <w:color w:val="000000"/>
+          <w:sz w:val="28"/>
+          <w:szCs w:val="28"/>
+        </w:rPr>
+        <w:t xml:space="preserve"> </w:t>
+      </w:r>
+      <w:proofErr w:type="spellStart"/>
+      <w:r>
+        <w:rPr>
+          <w:rFonts w:ascii="Cambria" w:hAnsi="Cambria"/>
+          <w:color w:val="000000"/>
+          <w:sz w:val="28"/>
+          <w:szCs w:val="28"/>
+        </w:rPr>
+        <w:t>Habibollah</w:t>
+      </w:r>
+      <w:proofErr w:type="spellEnd"/>
+      <w:r>
+        <w:rPr>
+          <w:rFonts w:ascii="Cambria" w:hAnsi="Cambria"/>
+          <w:color w:val="000000"/>
+          <w:sz w:val="28"/>
+          <w:szCs w:val="28"/>
+        </w:rPr>
+        <w:t>, Parsa Ghadermazi</w:t>
+      </w:r>
+    </w:p>
+    <w:p>
+      <w:pPr>
+        <w:jc w:val="center"/>
+        <w:rPr>
+          <w:rFonts w:ascii="Cambria" w:hAnsi="Cambria"/>
+          <w:b/>
+          <w:bCs/>
+          <w:color w:val="24292E"/>
+          <w:sz w:val="32"/>
+          <w:szCs w:val="29"/>
+        </w:rPr>
+      </w:pPr>
+    </w:p>
+    <w:p>
+      <w:pPr>
+        <w:jc w:val="center"/>
+        <w:rPr>
+          <w:b/>
+          <w:bCs/>
+        </w:rPr>
+      </w:pPr>
+      <w:r>
+        <w:rPr>
+          <w:b/>
+          <w:bCs/>
+        </w:rPr>
+        <w:br w:type="page"/>
+      </w:r>
+    </w:p>
+    <w:p>
+      <w:pPr>
+        <w:pStyle w:val="Standard"/>
+        <w:rPr>
+          <w:b/>
+          <w:bCs/>
+        </w:rPr>
+      </w:pPr>
+      <w:r>
+        <w:rPr>
+          <w:b/>
+          <w:bCs/>
+        </w:rPr>
+        <w:lastRenderedPageBreak/>
         <w:t xml:space="preserve">Introduction </w:t>
       </w:r>
     </w:p>
@@ -795,7 +1145,7 @@
                     <pic:cNvPicPr/>
                   </pic:nvPicPr>
                   <pic:blipFill>
-                    <a:blip r:embed="rId7">
+                    <a:blip r:embed="rId8">
                       <a:lum/>
                       <a:alphaModFix/>
                     </a:blip>
@@ -951,7 +1301,13 @@
       </w:r>
       <w:r>
         <w:lastRenderedPageBreak/>
-        <w:t>the actual number of active(infected) cases. This could be attributed to the fragility of this model that stems from the long list of assumptions that was made to simplify this model. Another factor that worth mentioning is the effect of human behavior. SIR model treats individuals as a homogeneously mixed system  which goes without seeing is not applicable to humans.  Even with all of the holes that were poked in the reliability of the SIR model, one could still use the model as a screaming tool  to  examine the stability of the steady states of this virus(if any existed) and to assess the efficacy of certain spread controlling protocols.</w:t>
+        <w:t xml:space="preserve">the actual number of active(infected) cases. This could be attributed to the fragility of this model that stems from the long list of assumptions that was made to simplify this model. Another factor that worth mentioning is the effect of human behavior. SIR model treats individuals as a homogeneously mixed system  which goes without </w:t>
+      </w:r>
+      <w:r>
+        <w:t>saying that it</w:t>
+      </w:r>
+      <w:r>
+        <w:t xml:space="preserve"> is not applicable to humans.  Even with all of the holes that were poked in the reliability of the SIR model, one could still use the model as a screaming tool  to  examine the stability of the steady states of this virus(if any existed) and to assess the efficacy of certain spread controlling protocols.</w:t>
       </w:r>
     </w:p>
     <w:p>
@@ -1043,12 +1399,6 @@
         <w:gridCol w:w="2493"/>
       </w:tblGrid>
       <w:tr>
-        <w:tblPrEx>
-          <w:tblCellMar>
-            <w:top w:w="0" w:type="dxa"/>
-            <w:bottom w:w="0" w:type="dxa"/>
-          </w:tblCellMar>
-        </w:tblPrEx>
         <w:tc>
           <w:tcPr>
             <w:tcW w:w="2493" w:type="dxa"/>
@@ -1152,12 +1502,6 @@
         </w:tc>
       </w:tr>
       <w:tr>
-        <w:tblPrEx>
-          <w:tblCellMar>
-            <w:top w:w="0" w:type="dxa"/>
-            <w:bottom w:w="0" w:type="dxa"/>
-          </w:tblCellMar>
-        </w:tblPrEx>
         <w:tc>
           <w:tcPr>
             <w:tcW w:w="2493" w:type="dxa"/>
@@ -1257,12 +1601,6 @@
         </w:tc>
       </w:tr>
       <w:tr>
-        <w:tblPrEx>
-          <w:tblCellMar>
-            <w:top w:w="0" w:type="dxa"/>
-            <w:bottom w:w="0" w:type="dxa"/>
-          </w:tblCellMar>
-        </w:tblPrEx>
         <w:tc>
           <w:tcPr>
             <w:tcW w:w="2493" w:type="dxa"/>
@@ -1810,7 +2148,7 @@
                     <pic:cNvPicPr/>
                   </pic:nvPicPr>
                   <pic:blipFill>
-                    <a:blip r:embed="rId8">
+                    <a:blip r:embed="rId9">
                       <a:lum/>
                       <a:alphaModFix/>
                     </a:blip>
@@ -2419,7 +2757,7 @@
                     <pic:cNvPicPr/>
                   </pic:nvPicPr>
                   <pic:blipFill>
-                    <a:blip r:embed="rId9">
+                    <a:blip r:embed="rId10">
                       <a:lum/>
                       <a:alphaModFix/>
                     </a:blip>
@@ -2509,6 +2847,9 @@
       </w:pPr>
     </w:p>
     <w:p>
+      <w:pPr>
+        <w:ind w:firstLine="709"/>
+      </w:pPr>
       <w:r>
         <w:t>Another strategy that can significantly change the behavior of the curve is vaccination. Taking vaccination into account is the same as adding another reaction to the system of reaction</w:t>
       </w:r>
@@ -2561,7 +2902,7 @@
                     </pic:cNvPicPr>
                   </pic:nvPicPr>
                   <pic:blipFill>
-                    <a:blip r:embed="rId10" cstate="print">
+                    <a:blip r:embed="rId11" cstate="print">
                       <a:extLst>
                         <a:ext uri="{28A0092B-C50C-407E-A947-70E740481C1C}">
                           <a14:useLocalDpi xmlns:a14="http://schemas.microsoft.com/office/drawing/2010/main" val="0"/>
@@ -2621,10 +2962,63 @@
           <w:tab w:val="left" w:pos="1296"/>
         </w:tabs>
         <w:rPr>
-          <w:rFonts w:ascii="Arial" w:hAnsi="Arial" w:cs="Arial"/>
+          <w:rFonts w:cs="Arial"/>
           <w:color w:val="000000"/>
         </w:rPr>
       </w:pPr>
+      <w:r>
+        <w:rPr>
+          <w:rFonts w:cs="Arial"/>
+          <w:color w:val="000000"/>
+        </w:rPr>
+        <w:t xml:space="preserve"> </w:t>
+      </w:r>
+      <w:r>
+        <w:rPr>
+          <w:rFonts w:cs="Arial"/>
+          <w:color w:val="000000"/>
+        </w:rPr>
+        <w:t xml:space="preserve"> </w:t>
+      </w:r>
+      <w:r>
+        <w:rPr>
+          <w:rFonts w:cs="Arial"/>
+          <w:color w:val="000000"/>
+        </w:rPr>
+        <w:t>Figure</w:t>
+      </w:r>
+      <w:r>
+        <w:rPr>
+          <w:rFonts w:cs="Arial"/>
+          <w:color w:val="000000"/>
+        </w:rPr>
+        <w:t xml:space="preserve"> 4: Active cases in Wuhan,</w:t>
+      </w:r>
+    </w:p>
+    <w:p>
+      <w:pPr>
+        <w:tabs>
+          <w:tab w:val="left" w:pos="1296"/>
+        </w:tabs>
+        <w:rPr>
+          <w:rFonts w:cs="Arial"/>
+          <w:color w:val="000000"/>
+        </w:rPr>
+      </w:pPr>
+      <w:r>
+        <w:rPr>
+          <w:rFonts w:cs="Arial"/>
+          <w:color w:val="000000"/>
+        </w:rPr>
+        <w:t xml:space="preserve">  China</w:t>
+      </w:r>
+      <w:r>
+        <w:rPr>
+          <w:rFonts w:cs="Arial"/>
+          <w:color w:val="000000"/>
+        </w:rPr>
+        <w:t xml:space="preserve"> </w:t>
+      </w:r>
     </w:p>
     <w:p>
       <w:pPr>
@@ -2709,6 +3103,13 @@
           <w:color w:val="000000"/>
         </w:rPr>
         <w:lastRenderedPageBreak/>
+        <w:tab/>
+      </w:r>
+      <w:r>
+        <w:rPr>
+          <w:rFonts w:cs="Arial"/>
+          <w:color w:val="000000"/>
+        </w:rPr>
         <w:t>We see that the number of active cases are close to zero, and we are very close to a number of successful vaccines. So, how would a new outbreak look like in China? If there is no more quarantine in place the system of "reactions" will be as following:</w:t>
       </w:r>
     </w:p>
@@ -4293,6 +4694,7 @@
     <w:p>
       <w:pPr>
         <w:pStyle w:val="Standard"/>
+        <w:ind w:firstLine="709"/>
         <w:rPr>
           <w:rFonts w:cs="Times New Roman"/>
           <w:lang w:bidi="fa-IR"/>
@@ -4798,7 +5200,10 @@
         <w:t xml:space="preserve">Now everything is ready for analysis. The above system was solved in MATLAB, and the plot is shown </w:t>
       </w:r>
       <w:r>
-        <w:t>in figure 4</w:t>
+        <w:t xml:space="preserve">in figure </w:t>
+      </w:r>
+      <w:r>
+        <w:t>5</w:t>
       </w:r>
       <w:r>
         <w:t>:</w:t>
@@ -4841,7 +5246,7 @@
                     </pic:cNvPicPr>
                   </pic:nvPicPr>
                   <pic:blipFill>
-                    <a:blip r:embed="rId11" cstate="print">
+                    <a:blip r:embed="rId12" cstate="print">
                       <a:extLst>
                         <a:ext uri="{28A0092B-C50C-407E-A947-70E740481C1C}">
                           <a14:useLocalDpi xmlns:a14="http://schemas.microsoft.com/office/drawing/2010/main" val="0"/>
@@ -4882,13 +5287,10 @@
         <w:t xml:space="preserve">Figure </w:t>
       </w:r>
       <w:r>
-        <w:t>4</w:t>
-      </w:r>
-      <w:r>
-        <w:t xml:space="preserve">: Effect of </w:t>
-      </w:r>
-      <w:r>
-        <w:t>different vaccination rate constants</w:t>
+        <w:t>5</w:t>
+      </w:r>
+      <w:r>
+        <w:t>: Effect of different vaccination rate constants</w:t>
       </w:r>
     </w:p>
     <w:p>
@@ -4909,7 +5311,13 @@
         <w:jc w:val="both"/>
       </w:pPr>
       <w:r>
-        <w:t>It seems from the plot that the solution is always stable with the current parameters. We can make sure by doing the rigorous mathematical analysis on the matrix describing the system of differential equation:</w:t>
+        <w:t xml:space="preserve">It seems from the plot that the </w:t>
+      </w:r>
+      <w:r>
+        <w:t>steady state</w:t>
+      </w:r>
+      <w:r>
+        <w:t xml:space="preserve"> is always stable with the current parameters. We can make sure by doing the rigorous mathematical analysis on the matrix describing the system of differential equation:</w:t>
       </w:r>
     </w:p>
     <w:p>
@@ -5973,21 +6381,7 @@
               <w:rFonts w:ascii="Cambria Math" w:hAnsi="Cambria Math" w:cstheme="minorBidi"/>
               <w:lang w:bidi="fa-IR"/>
             </w:rPr>
-            <m:t xml:space="preserve"> ,</m:t>
-          </m:r>
-          <m:r>
-            <w:rPr>
-              <w:rFonts w:ascii="Cambria Math" w:hAnsi="Cambria Math" w:cstheme="minorBidi"/>
-              <w:lang w:bidi="fa-IR"/>
-            </w:rPr>
-            <m:t xml:space="preserve"> </m:t>
-          </m:r>
-          <m:r>
-            <w:rPr>
-              <w:rFonts w:ascii="Cambria Math" w:hAnsi="Cambria Math" w:cstheme="minorBidi"/>
-              <w:lang w:bidi="fa-IR"/>
-            </w:rPr>
-            <m:t xml:space="preserve"> A=</m:t>
+            <m:t xml:space="preserve"> ,  A=</m:t>
           </m:r>
           <m:d>
             <m:dPr>
@@ -7063,6 +7457,7 @@
     <w:p>
       <w:pPr>
         <w:pStyle w:val="Standard"/>
+        <w:ind w:firstLine="709"/>
         <w:jc w:val="both"/>
       </w:pPr>
       <w:r>
@@ -7105,17 +7500,24 @@
       <w:r>
         <w:br/>
       </w:r>
-    </w:p>
-    <w:p>
-      <w:pPr>
-        <w:pStyle w:val="Standard"/>
+      <w:r>
+        <w:tab/>
+      </w:r>
+    </w:p>
+    <w:p>
+      <w:pPr>
+        <w:pStyle w:val="Standard"/>
+        <w:ind w:firstLine="709"/>
         <w:jc w:val="both"/>
       </w:pPr>
       <w:r>
         <w:t>We can see the effect of different vaccination rates on the curve. The reason for monotonous behavior of increasing vaccination rate is that the ratio of  S/(S+I) remains very close to one during the 100 days that we are considering. If we had half of the population as active cases, then vaccinating all of them would not be the best idea since it will increase recovered, resistant, individuals at the beginning but they will go back to susceptible state quickly again, and larger S means higher new cases per day again and can result in a not stable situation. However, for our case this is clearly not the case. One more analysis that would be interesting is to see if vaccine is introduced not in day zero but in other days, then how the curve will look like, with some changes to the script used for the plot in previous page, defining an event function for the ODE solver, we can see the behavior of the curve for different introduction days</w:t>
       </w:r>
       <w:r>
-        <w:t xml:space="preserve"> in figure 5</w:t>
+        <w:t xml:space="preserve"> in figure </w:t>
+      </w:r>
+      <w:r>
+        <w:t>6</w:t>
       </w:r>
       <w:r>
         <w:t xml:space="preserve">. </w:t>
@@ -7154,7 +7556,7 @@
                     </pic:cNvPicPr>
                   </pic:nvPicPr>
                   <pic:blipFill>
-                    <a:blip r:embed="rId12" cstate="print">
+                    <a:blip r:embed="rId13" cstate="print">
                       <a:extLst>
                         <a:ext uri="{28A0092B-C50C-407E-A947-70E740481C1C}">
                           <a14:useLocalDpi xmlns:a14="http://schemas.microsoft.com/office/drawing/2010/main" val="0"/>
@@ -7195,7 +7597,7 @@
         <w:t xml:space="preserve">Figure </w:t>
       </w:r>
       <w:r>
-        <w:t>5</w:t>
+        <w:t>6</w:t>
       </w:r>
       <w:r>
         <w:t xml:space="preserve">: Effect of different vaccination </w:t>
@@ -7377,7 +7779,13 @@
         <w:t xml:space="preserve">To apply the method to more complicated datasets, such as the United States, we can not simply use SIR model since there is not simply an exponential growth phase followed by a single peak. In case of the United States, there are three distinct noticeable exponential growth phase. To apply SIR model to US, we recommend splitting the three exponential growth phase and fitting SIR parameters to each and then taking an average. The results can the be used to infer </w:t>
       </w:r>
       <w:r>
-        <w:t xml:space="preserve">different effects such as vaccination, or an approximation of how close are we to the peak or whether the administration of vaccine is feasible or not. It should be noted that SIR model is one of the simplest models available, and it is almost impossible to describe the whole behavior of active cases accurately, but as an initial guess it can be very insightful. </w:t>
+        <w:t xml:space="preserve">different effects such as vaccination, or an approximation of how close are we to the peak or whether the administration of vaccine is feasible or not. It should be noted that SIR model is one of the simplest models available, and it is almost impossible to describe the whole behavior of active cases accurately, but as an initial guess it can be </w:t>
+      </w:r>
+      <w:r>
+        <w:t>still</w:t>
+      </w:r>
+      <w:r>
+        <w:t xml:space="preserve"> insightful. </w:t>
       </w:r>
     </w:p>
     <w:p>
@@ -7614,7 +8022,7 @@
       <w:r>
         <w:t xml:space="preserve">[1] </w:t>
       </w:r>
-      <w:hyperlink r:id="rId13" w:history="1">
+      <w:hyperlink r:id="rId14" w:anchor="tab=tab_1" w:history="1">
         <w:r>
           <w:rPr>
             <w:rStyle w:val="Hyperlink"/>
@@ -7635,7 +8043,7 @@
       <w:r>
         <w:t xml:space="preserve">[2]- </w:t>
       </w:r>
-      <w:hyperlink r:id="rId14" w:history="1">
+      <w:hyperlink r:id="rId15" w:history="1">
         <w:r>
           <w:rPr>
             <w:rStyle w:val="Hyperlink"/>
@@ -7656,7 +8064,7 @@
       <w:r>
         <w:t xml:space="preserve">[3]- </w:t>
       </w:r>
-      <w:hyperlink r:id="rId15" w:history="1">
+      <w:hyperlink r:id="rId16" w:history="1">
         <w:r>
           <w:t>https://www.nytimes.com/interactive/2020/us/coronavirus-us-cases.html</w:t>
         </w:r>
@@ -7771,7 +8179,7 @@
       <w:r>
         <w:t xml:space="preserve">141–148 (2020). </w:t>
       </w:r>
-      <w:hyperlink r:id="rId16" w:history="1">
+      <w:hyperlink r:id="rId17" w:history="1">
         <w:r>
           <w:t>https://doi.org/10.1007/s41403-020-00151-5</w:t>
         </w:r>
@@ -7827,7 +8235,7 @@
       <w:r>
         <w:t xml:space="preserve">[7]   China. (n.d.). Retrieved December 07, 2020, from </w:t>
       </w:r>
-      <w:hyperlink r:id="rId17" w:history="1">
+      <w:hyperlink r:id="rId18" w:history="1">
         <w:r>
           <w:t>https://www.worldometers.info/coronavirus/country/china/</w:t>
         </w:r>
@@ -7858,7 +8266,7 @@
       <w:r>
         <w:t xml:space="preserve">[9] Non-Linear Least-Squares Minimization and Curve-Fitting for Python¶. (n.d.). Retrieved December 07, 2020, from </w:t>
       </w:r>
-      <w:hyperlink r:id="rId18" w:history="1">
+      <w:hyperlink r:id="rId19" w:history="1">
         <w:r>
           <w:t>https://lmfit.github.io/lmfit-py/</w:t>
         </w:r>
@@ -8796,7 +9204,6 @@
     <w:rPr>
       <w:color w:val="000080"/>
       <w:u w:val="single"/>
-      <w:lang/>
     </w:rPr>
   </w:style>
   <w:style w:type="character" w:styleId="Hyperlink">
@@ -8820,6 +9227,25 @@
     <w:rPr>
       <w:color w:val="605E5C"/>
       <w:shd w:val="clear" w:color="auto" w:fill="E1DFDD"/>
+    </w:rPr>
+  </w:style>
+  <w:style w:type="paragraph" w:styleId="NormalWeb">
+    <w:name w:val="Normal (Web)"/>
+    <w:basedOn w:val="Normal"/>
+    <w:uiPriority w:val="99"/>
+    <w:semiHidden/>
+    <w:unhideWhenUsed/>
+    <w:rsid w:val="00D87BF7"/>
+    <w:pPr>
+      <w:suppressAutoHyphens w:val="0"/>
+      <w:autoSpaceDN/>
+      <w:spacing w:before="100" w:beforeAutospacing="1" w:after="100" w:afterAutospacing="1"/>
+      <w:textAlignment w:val="auto"/>
+    </w:pPr>
+    <w:rPr>
+      <w:rFonts w:ascii="Times New Roman" w:eastAsia="Times New Roman" w:hAnsi="Times New Roman" w:cs="Times New Roman"/>
+      <w:kern w:val="0"/>
+      <w:lang w:eastAsia="en-US" w:bidi="ar-SA"/>
     </w:rPr>
   </w:style>
 </w:styles>
